--- a/Test_BP/Fol_2k_files_500(2)/fr-FR/file 500_2 - Copy (357).docx
+++ b/Test_BP/Fol_2k_files_500(2)/fr-FR/file 500_2 - Copy (357).docx
@@ -1,7 +1,7 @@
 
 <file path=word/document.xml><?xml version="1.0" encoding="utf-8"?>
 <w:document xmlns:wpc="http://schemas.microsoft.com/office/word/2010/wordprocessingCanvas" xmlns:cx="http://schemas.microsoft.com/office/drawing/2014/chartex" xmlns:cx1="http://schemas.microsoft.com/office/drawing/2015/9/8/chartex" xmlns:cx2="http://schemas.microsoft.com/office/drawing/2015/10/21/chartex" xmlns:cx3="http://schemas.microsoft.com/office/drawing/2016/5/9/chartex" xmlns:cx4="http://schemas.microsoft.com/office/drawing/2016/5/10/chartex" xmlns:cx5="http://schemas.microsoft.com/office/drawing/2016/5/11/chartex" xmlns:mc="http://schemas.openxmlformats.org/markup-compatibility/2006" xmlns:o="urn:schemas-microsoft-com:office:office" xmlns:r="http://schemas.openxmlformats.org/officeDocument/2006/relationships" xmlns:m="http://schemas.openxmlformats.org/officeDocument/2006/math" xmlns:v="urn:schemas-microsoft-com:vml" xmlns:wp14="http://schemas.microsoft.com/office/word/2010/wordprocessingDrawing" xmlns:wp="http://schemas.openxmlformats.org/drawingml/2006/wordprocessingDrawing" xmlns:w10="urn:schemas-microsoft-com:office:word" xmlns:w="http://schemas.openxmlformats.org/wordprocessingml/2006/main" xmlns:w14="http://schemas.microsoft.com/office/word/2010/wordml" xmlns:w15="http://schemas.microsoft.com/office/word/2012/wordml" xmlns:wne="http://schemas.microsoft.com/office/word/2006/wordml" xmlns:wpg="http://schemas.microsoft.com/office/word/2010/wordprocessingGroup" xmlns:wpi="http://schemas.microsoft.com/office/word/2010/wordprocessingInk" xmlns:wps="http://schemas.microsoft.com/office/word/2010/wordprocessingShape" mc:Ignorable="w14 w15 wp14">
-  <!-- Generated by Aspose.Words for Java 20.12.0 -->
+  <!-- Generated by Aspose.Words for Java 21.10.0 -->
   <w:body>
     <w:p>
       <w:pPr>
@@ -35,44 +35,44 @@
           <w:highlight w:val="none"/>
           <w:u w:val="none" w:color="auto"/>
           <w:effect w:val="none"/>
-          <w:bdr w:val="nil"/>
-          <w:shd w:val="clear" w:color="auto" w:fill="auto"/>
-          <w:vertAlign w:val="baseline"/>
-          <w:rtl w:val="0"/>
-          <w:cs w:val="0"/>
-          <w:lang w:val="fr-FR" w:eastAsia="zh-TW" w:bidi="ar-SA"/>
-        </w:rPr>
-        <w:t>t èèxcèèpt tõõ sõõ tèèmpèèr mûütûüâál tâástèès mõõthèèr.</w:t>
-      </w:r>
-      <w:r>
-        <w:rPr>
-          <w:rStyle w:val="DefaultParagraphFont"/>
-          <w:rFonts w:ascii="Calibri" w:eastAsia="Calibri" w:hAnsi="Calibri" w:cs="Calibri"/>
-          <w:b w:val="0"/>
-          <w:bCs w:val="0"/>
-          <w:i w:val="0"/>
-          <w:iCs w:val="0"/>
-          <w:caps w:val="0"/>
-          <w:smallCaps w:val="0"/>
-          <w:strike w:val="0"/>
-          <w:dstrike w:val="0"/>
-          <w:outline w:val="0"/>
-          <w:shadow w:val="0"/>
-          <w:emboss w:val="0"/>
-          <w:imprint w:val="0"/>
-          <w:noProof w:val="0"/>
-          <w:vanish w:val="0"/>
-          <w:color w:val="auto"/>
-          <w:spacing w:val="0"/>
-          <w:w w:val="100"/>
-          <w:kern w:val="0"/>
-          <w:position w:val="0"/>
-          <w:sz w:val="22"/>
-          <w:szCs w:val="22"/>
-          <w:highlight w:val="none"/>
-          <w:u w:val="none" w:color="auto"/>
-          <w:effect w:val="none"/>
-          <w:bdr w:val="nil"/>
+          <w:bdr w:val="none" w:sz="0" w:space="0" w:color="auto"/>
+          <w:shd w:val="clear" w:color="auto" w:fill="auto"/>
+          <w:vertAlign w:val="baseline"/>
+          <w:rtl w:val="0"/>
+          <w:cs w:val="0"/>
+          <w:lang w:val="fr-FR" w:eastAsia="zh-TW" w:bidi="ar-SA"/>
+        </w:rPr>
+        <w:t>t ëèxcëèpt tõõ sõõ tëèmpëèr múútúúáæl táæstëès mõõthëèr.</w:t>
+      </w:r>
+      <w:r>
+        <w:rPr>
+          <w:rStyle w:val="DefaultParagraphFont"/>
+          <w:rFonts w:ascii="Calibri" w:eastAsia="Calibri" w:hAnsi="Calibri" w:cs="Calibri"/>
+          <w:b w:val="0"/>
+          <w:bCs w:val="0"/>
+          <w:i w:val="0"/>
+          <w:iCs w:val="0"/>
+          <w:caps w:val="0"/>
+          <w:smallCaps w:val="0"/>
+          <w:strike w:val="0"/>
+          <w:dstrike w:val="0"/>
+          <w:outline w:val="0"/>
+          <w:shadow w:val="0"/>
+          <w:emboss w:val="0"/>
+          <w:imprint w:val="0"/>
+          <w:noProof w:val="0"/>
+          <w:vanish w:val="0"/>
+          <w:color w:val="auto"/>
+          <w:spacing w:val="0"/>
+          <w:w w:val="100"/>
+          <w:kern w:val="0"/>
+          <w:position w:val="0"/>
+          <w:sz w:val="22"/>
+          <w:szCs w:val="22"/>
+          <w:highlight w:val="none"/>
+          <w:u w:val="none" w:color="auto"/>
+          <w:effect w:val="none"/>
+          <w:bdr w:val="none" w:sz="0" w:space="0" w:color="auto"/>
           <w:shd w:val="clear" w:color="auto" w:fill="auto"/>
           <w:vertAlign w:val="baseline"/>
           <w:rtl w:val="0"/>
@@ -109,44 +109,44 @@
           <w:highlight w:val="none"/>
           <w:u w:val="none" w:color="auto"/>
           <w:effect w:val="none"/>
-          <w:bdr w:val="nil"/>
-          <w:shd w:val="clear" w:color="auto" w:fill="auto"/>
-          <w:vertAlign w:val="baseline"/>
-          <w:rtl w:val="0"/>
-          <w:cs w:val="0"/>
-          <w:lang w:val="fr-FR" w:eastAsia="zh-TW" w:bidi="ar-SA"/>
-        </w:rPr>
-        <w:t>Íntéérééstééd cüûltïíväåtééd ïíts còóntïínüûïíng nòów yéét äåréé.</w:t>
-      </w:r>
-      <w:r>
-        <w:rPr>
-          <w:rStyle w:val="DefaultParagraphFont"/>
-          <w:rFonts w:ascii="Calibri" w:eastAsia="Calibri" w:hAnsi="Calibri" w:cs="Calibri"/>
-          <w:b w:val="0"/>
-          <w:bCs w:val="0"/>
-          <w:i w:val="0"/>
-          <w:iCs w:val="0"/>
-          <w:caps w:val="0"/>
-          <w:smallCaps w:val="0"/>
-          <w:strike w:val="0"/>
-          <w:dstrike w:val="0"/>
-          <w:outline w:val="0"/>
-          <w:shadow w:val="0"/>
-          <w:emboss w:val="0"/>
-          <w:imprint w:val="0"/>
-          <w:noProof w:val="0"/>
-          <w:vanish w:val="0"/>
-          <w:color w:val="auto"/>
-          <w:spacing w:val="0"/>
-          <w:w w:val="100"/>
-          <w:kern w:val="0"/>
-          <w:position w:val="0"/>
-          <w:sz w:val="22"/>
-          <w:szCs w:val="22"/>
-          <w:highlight w:val="none"/>
-          <w:u w:val="none" w:color="auto"/>
-          <w:effect w:val="none"/>
-          <w:bdr w:val="nil"/>
+          <w:bdr w:val="none" w:sz="0" w:space="0" w:color="auto"/>
+          <w:shd w:val="clear" w:color="auto" w:fill="auto"/>
+          <w:vertAlign w:val="baseline"/>
+          <w:rtl w:val="0"/>
+          <w:cs w:val="0"/>
+          <w:lang w:val="fr-FR" w:eastAsia="zh-TW" w:bidi="ar-SA"/>
+        </w:rPr>
+        <w:t>Íntèêrèêstèêd cýültíîvåàtèêd íîts còóntíînýüíîng nòów yèêt åàrèê.</w:t>
+      </w:r>
+      <w:r>
+        <w:rPr>
+          <w:rStyle w:val="DefaultParagraphFont"/>
+          <w:rFonts w:ascii="Calibri" w:eastAsia="Calibri" w:hAnsi="Calibri" w:cs="Calibri"/>
+          <w:b w:val="0"/>
+          <w:bCs w:val="0"/>
+          <w:i w:val="0"/>
+          <w:iCs w:val="0"/>
+          <w:caps w:val="0"/>
+          <w:smallCaps w:val="0"/>
+          <w:strike w:val="0"/>
+          <w:dstrike w:val="0"/>
+          <w:outline w:val="0"/>
+          <w:shadow w:val="0"/>
+          <w:emboss w:val="0"/>
+          <w:imprint w:val="0"/>
+          <w:noProof w:val="0"/>
+          <w:vanish w:val="0"/>
+          <w:color w:val="auto"/>
+          <w:spacing w:val="0"/>
+          <w:w w:val="100"/>
+          <w:kern w:val="0"/>
+          <w:position w:val="0"/>
+          <w:sz w:val="22"/>
+          <w:szCs w:val="22"/>
+          <w:highlight w:val="none"/>
+          <w:u w:val="none" w:color="auto"/>
+          <w:effect w:val="none"/>
+          <w:bdr w:val="none" w:sz="0" w:space="0" w:color="auto"/>
           <w:shd w:val="clear" w:color="auto" w:fill="auto"/>
           <w:vertAlign w:val="baseline"/>
           <w:rtl w:val="0"/>
@@ -183,44 +183,44 @@
           <w:highlight w:val="none"/>
           <w:u w:val="none" w:color="auto"/>
           <w:effect w:val="none"/>
-          <w:bdr w:val="nil"/>
-          <w:shd w:val="clear" w:color="auto" w:fill="auto"/>
-          <w:vertAlign w:val="baseline"/>
-          <w:rtl w:val="0"/>
-          <w:cs w:val="0"/>
-          <w:lang w:val="fr-FR" w:eastAsia="zh-TW" w:bidi="ar-SA"/>
-        </w:rPr>
-        <w:t>Óýút ïíntëèrëèstëèd âãccëèptâãncëè õòýúr pâãrtïíâãlïíty âãffrõòntïíng ýúnplëèâãsâãnt why âãdd.</w:t>
-      </w:r>
-      <w:r>
-        <w:rPr>
-          <w:rStyle w:val="DefaultParagraphFont"/>
-          <w:rFonts w:ascii="Calibri" w:eastAsia="Calibri" w:hAnsi="Calibri" w:cs="Calibri"/>
-          <w:b w:val="0"/>
-          <w:bCs w:val="0"/>
-          <w:i w:val="0"/>
-          <w:iCs w:val="0"/>
-          <w:caps w:val="0"/>
-          <w:smallCaps w:val="0"/>
-          <w:strike w:val="0"/>
-          <w:dstrike w:val="0"/>
-          <w:outline w:val="0"/>
-          <w:shadow w:val="0"/>
-          <w:emboss w:val="0"/>
-          <w:imprint w:val="0"/>
-          <w:noProof w:val="0"/>
-          <w:vanish w:val="0"/>
-          <w:color w:val="auto"/>
-          <w:spacing w:val="0"/>
-          <w:w w:val="100"/>
-          <w:kern w:val="0"/>
-          <w:position w:val="0"/>
-          <w:sz w:val="22"/>
-          <w:szCs w:val="22"/>
-          <w:highlight w:val="none"/>
-          <w:u w:val="none" w:color="auto"/>
-          <w:effect w:val="none"/>
-          <w:bdr w:val="nil"/>
+          <w:bdr w:val="none" w:sz="0" w:space="0" w:color="auto"/>
+          <w:shd w:val="clear" w:color="auto" w:fill="auto"/>
+          <w:vertAlign w:val="baseline"/>
+          <w:rtl w:val="0"/>
+          <w:cs w:val="0"/>
+          <w:lang w:val="fr-FR" w:eastAsia="zh-TW" w:bidi="ar-SA"/>
+        </w:rPr>
+        <w:t>Óüùt ïíntêèrêèstêèd ååccêèptååncêè õôüùr påårtïíåålïíty ååffrõôntïíng üùnplêèååsåånt why åådd.</w:t>
+      </w:r>
+      <w:r>
+        <w:rPr>
+          <w:rStyle w:val="DefaultParagraphFont"/>
+          <w:rFonts w:ascii="Calibri" w:eastAsia="Calibri" w:hAnsi="Calibri" w:cs="Calibri"/>
+          <w:b w:val="0"/>
+          <w:bCs w:val="0"/>
+          <w:i w:val="0"/>
+          <w:iCs w:val="0"/>
+          <w:caps w:val="0"/>
+          <w:smallCaps w:val="0"/>
+          <w:strike w:val="0"/>
+          <w:dstrike w:val="0"/>
+          <w:outline w:val="0"/>
+          <w:shadow w:val="0"/>
+          <w:emboss w:val="0"/>
+          <w:imprint w:val="0"/>
+          <w:noProof w:val="0"/>
+          <w:vanish w:val="0"/>
+          <w:color w:val="auto"/>
+          <w:spacing w:val="0"/>
+          <w:w w:val="100"/>
+          <w:kern w:val="0"/>
+          <w:position w:val="0"/>
+          <w:sz w:val="22"/>
+          <w:szCs w:val="22"/>
+          <w:highlight w:val="none"/>
+          <w:u w:val="none" w:color="auto"/>
+          <w:effect w:val="none"/>
+          <w:bdr w:val="none" w:sz="0" w:space="0" w:color="auto"/>
           <w:shd w:val="clear" w:color="auto" w:fill="auto"/>
           <w:vertAlign w:val="baseline"/>
           <w:rtl w:val="0"/>
@@ -257,44 +257,44 @@
           <w:highlight w:val="none"/>
           <w:u w:val="none" w:color="auto"/>
           <w:effect w:val="none"/>
-          <w:bdr w:val="nil"/>
-          <w:shd w:val="clear" w:color="auto" w:fill="auto"/>
-          <w:vertAlign w:val="baseline"/>
-          <w:rtl w:val="0"/>
-          <w:cs w:val="0"/>
-          <w:lang w:val="fr-FR" w:eastAsia="zh-TW" w:bidi="ar-SA"/>
-        </w:rPr>
-        <w:t>Éstèëèëm gãárdèën mèën yèët shy cõôúúrsèë.</w:t>
-      </w:r>
-      <w:r>
-        <w:rPr>
-          <w:rStyle w:val="DefaultParagraphFont"/>
-          <w:rFonts w:ascii="Calibri" w:eastAsia="Calibri" w:hAnsi="Calibri" w:cs="Calibri"/>
-          <w:b w:val="0"/>
-          <w:bCs w:val="0"/>
-          <w:i w:val="0"/>
-          <w:iCs w:val="0"/>
-          <w:caps w:val="0"/>
-          <w:smallCaps w:val="0"/>
-          <w:strike w:val="0"/>
-          <w:dstrike w:val="0"/>
-          <w:outline w:val="0"/>
-          <w:shadow w:val="0"/>
-          <w:emboss w:val="0"/>
-          <w:imprint w:val="0"/>
-          <w:noProof w:val="0"/>
-          <w:vanish w:val="0"/>
-          <w:color w:val="auto"/>
-          <w:spacing w:val="0"/>
-          <w:w w:val="100"/>
-          <w:kern w:val="0"/>
-          <w:position w:val="0"/>
-          <w:sz w:val="22"/>
-          <w:szCs w:val="22"/>
-          <w:highlight w:val="none"/>
-          <w:u w:val="none" w:color="auto"/>
-          <w:effect w:val="none"/>
-          <w:bdr w:val="nil"/>
+          <w:bdr w:val="none" w:sz="0" w:space="0" w:color="auto"/>
+          <w:shd w:val="clear" w:color="auto" w:fill="auto"/>
+          <w:vertAlign w:val="baseline"/>
+          <w:rtl w:val="0"/>
+          <w:cs w:val="0"/>
+          <w:lang w:val="fr-FR" w:eastAsia="zh-TW" w:bidi="ar-SA"/>
+        </w:rPr>
+        <w:t>Ëstéèéèm gâârdéèn méèn yéèt shy cöõùùrséè.</w:t>
+      </w:r>
+      <w:r>
+        <w:rPr>
+          <w:rStyle w:val="DefaultParagraphFont"/>
+          <w:rFonts w:ascii="Calibri" w:eastAsia="Calibri" w:hAnsi="Calibri" w:cs="Calibri"/>
+          <w:b w:val="0"/>
+          <w:bCs w:val="0"/>
+          <w:i w:val="0"/>
+          <w:iCs w:val="0"/>
+          <w:caps w:val="0"/>
+          <w:smallCaps w:val="0"/>
+          <w:strike w:val="0"/>
+          <w:dstrike w:val="0"/>
+          <w:outline w:val="0"/>
+          <w:shadow w:val="0"/>
+          <w:emboss w:val="0"/>
+          <w:imprint w:val="0"/>
+          <w:noProof w:val="0"/>
+          <w:vanish w:val="0"/>
+          <w:color w:val="auto"/>
+          <w:spacing w:val="0"/>
+          <w:w w:val="100"/>
+          <w:kern w:val="0"/>
+          <w:position w:val="0"/>
+          <w:sz w:val="22"/>
+          <w:szCs w:val="22"/>
+          <w:highlight w:val="none"/>
+          <w:u w:val="none" w:color="auto"/>
+          <w:effect w:val="none"/>
+          <w:bdr w:val="none" w:sz="0" w:space="0" w:color="auto"/>
           <w:shd w:val="clear" w:color="auto" w:fill="auto"/>
           <w:vertAlign w:val="baseline"/>
           <w:rtl w:val="0"/>
@@ -331,44 +331,44 @@
           <w:highlight w:val="none"/>
           <w:u w:val="none" w:color="auto"/>
           <w:effect w:val="none"/>
-          <w:bdr w:val="nil"/>
-          <w:shd w:val="clear" w:color="auto" w:fill="auto"/>
-          <w:vertAlign w:val="baseline"/>
-          <w:rtl w:val="0"/>
-          <w:cs w:val="0"/>
-          <w:lang w:val="fr-FR" w:eastAsia="zh-TW" w:bidi="ar-SA"/>
-        </w:rPr>
-        <w:t>Cõônsùültëèd ùüp my tõôlëèràãbly sõômëètïìmëès pëèrpëètùüàãl õôh.</w:t>
-      </w:r>
-      <w:r>
-        <w:rPr>
-          <w:rStyle w:val="DefaultParagraphFont"/>
-          <w:rFonts w:ascii="Calibri" w:eastAsia="Calibri" w:hAnsi="Calibri" w:cs="Calibri"/>
-          <w:b w:val="0"/>
-          <w:bCs w:val="0"/>
-          <w:i w:val="0"/>
-          <w:iCs w:val="0"/>
-          <w:caps w:val="0"/>
-          <w:smallCaps w:val="0"/>
-          <w:strike w:val="0"/>
-          <w:dstrike w:val="0"/>
-          <w:outline w:val="0"/>
-          <w:shadow w:val="0"/>
-          <w:emboss w:val="0"/>
-          <w:imprint w:val="0"/>
-          <w:noProof w:val="0"/>
-          <w:vanish w:val="0"/>
-          <w:color w:val="auto"/>
-          <w:spacing w:val="0"/>
-          <w:w w:val="100"/>
-          <w:kern w:val="0"/>
-          <w:position w:val="0"/>
-          <w:sz w:val="22"/>
-          <w:szCs w:val="22"/>
-          <w:highlight w:val="none"/>
-          <w:u w:val="none" w:color="auto"/>
-          <w:effect w:val="none"/>
-          <w:bdr w:val="nil"/>
+          <w:bdr w:val="none" w:sz="0" w:space="0" w:color="auto"/>
+          <w:shd w:val="clear" w:color="auto" w:fill="auto"/>
+          <w:vertAlign w:val="baseline"/>
+          <w:rtl w:val="0"/>
+          <w:cs w:val="0"/>
+          <w:lang w:val="fr-FR" w:eastAsia="zh-TW" w:bidi="ar-SA"/>
+        </w:rPr>
+        <w:t>Cõònsûültêèd ûüp my tõòlêèräãbly sõòmêètîïmêès pêèrpêètûüäãl õòh.</w:t>
+      </w:r>
+      <w:r>
+        <w:rPr>
+          <w:rStyle w:val="DefaultParagraphFont"/>
+          <w:rFonts w:ascii="Calibri" w:eastAsia="Calibri" w:hAnsi="Calibri" w:cs="Calibri"/>
+          <w:b w:val="0"/>
+          <w:bCs w:val="0"/>
+          <w:i w:val="0"/>
+          <w:iCs w:val="0"/>
+          <w:caps w:val="0"/>
+          <w:smallCaps w:val="0"/>
+          <w:strike w:val="0"/>
+          <w:dstrike w:val="0"/>
+          <w:outline w:val="0"/>
+          <w:shadow w:val="0"/>
+          <w:emboss w:val="0"/>
+          <w:imprint w:val="0"/>
+          <w:noProof w:val="0"/>
+          <w:vanish w:val="0"/>
+          <w:color w:val="auto"/>
+          <w:spacing w:val="0"/>
+          <w:w w:val="100"/>
+          <w:kern w:val="0"/>
+          <w:position w:val="0"/>
+          <w:sz w:val="22"/>
+          <w:szCs w:val="22"/>
+          <w:highlight w:val="none"/>
+          <w:u w:val="none" w:color="auto"/>
+          <w:effect w:val="none"/>
+          <w:bdr w:val="none" w:sz="0" w:space="0" w:color="auto"/>
           <w:shd w:val="clear" w:color="auto" w:fill="auto"/>
           <w:vertAlign w:val="baseline"/>
           <w:rtl w:val="0"/>
@@ -405,44 +405,44 @@
           <w:highlight w:val="none"/>
           <w:u w:val="none" w:color="auto"/>
           <w:effect w:val="none"/>
-          <w:bdr w:val="nil"/>
-          <w:shd w:val="clear" w:color="auto" w:fill="auto"/>
-          <w:vertAlign w:val="baseline"/>
-          <w:rtl w:val="0"/>
-          <w:cs w:val="0"/>
-          <w:lang w:val="fr-FR" w:eastAsia="zh-TW" w:bidi="ar-SA"/>
-        </w:rPr>
-        <w:t>Éxprëëssìîóõn áâccëëptáâncëë ìîmprúúdëëncëë páârtìîcúúláâr háâd ëëáât úúnsáâtìîáâblëë.</w:t>
-      </w:r>
-      <w:r>
-        <w:rPr>
-          <w:rStyle w:val="DefaultParagraphFont"/>
-          <w:rFonts w:ascii="Calibri" w:eastAsia="Calibri" w:hAnsi="Calibri" w:cs="Calibri"/>
-          <w:b w:val="0"/>
-          <w:bCs w:val="0"/>
-          <w:i w:val="0"/>
-          <w:iCs w:val="0"/>
-          <w:caps w:val="0"/>
-          <w:smallCaps w:val="0"/>
-          <w:strike w:val="0"/>
-          <w:dstrike w:val="0"/>
-          <w:outline w:val="0"/>
-          <w:shadow w:val="0"/>
-          <w:emboss w:val="0"/>
-          <w:imprint w:val="0"/>
-          <w:noProof w:val="0"/>
-          <w:vanish w:val="0"/>
-          <w:color w:val="auto"/>
-          <w:spacing w:val="0"/>
-          <w:w w:val="100"/>
-          <w:kern w:val="0"/>
-          <w:position w:val="0"/>
-          <w:sz w:val="22"/>
-          <w:szCs w:val="22"/>
-          <w:highlight w:val="none"/>
-          <w:u w:val="none" w:color="auto"/>
-          <w:effect w:val="none"/>
-          <w:bdr w:val="nil"/>
+          <w:bdr w:val="none" w:sz="0" w:space="0" w:color="auto"/>
+          <w:shd w:val="clear" w:color="auto" w:fill="auto"/>
+          <w:vertAlign w:val="baseline"/>
+          <w:rtl w:val="0"/>
+          <w:cs w:val="0"/>
+          <w:lang w:val="fr-FR" w:eastAsia="zh-TW" w:bidi="ar-SA"/>
+        </w:rPr>
+        <w:t>Èxprëêssìîöón åàccëêptåàncëê ìîmprùúdëêncëê påàrtìîcùúlåàr håàd ëêåàt ùúnsåàtìîåàblëê.</w:t>
+      </w:r>
+      <w:r>
+        <w:rPr>
+          <w:rStyle w:val="DefaultParagraphFont"/>
+          <w:rFonts w:ascii="Calibri" w:eastAsia="Calibri" w:hAnsi="Calibri" w:cs="Calibri"/>
+          <w:b w:val="0"/>
+          <w:bCs w:val="0"/>
+          <w:i w:val="0"/>
+          <w:iCs w:val="0"/>
+          <w:caps w:val="0"/>
+          <w:smallCaps w:val="0"/>
+          <w:strike w:val="0"/>
+          <w:dstrike w:val="0"/>
+          <w:outline w:val="0"/>
+          <w:shadow w:val="0"/>
+          <w:emboss w:val="0"/>
+          <w:imprint w:val="0"/>
+          <w:noProof w:val="0"/>
+          <w:vanish w:val="0"/>
+          <w:color w:val="auto"/>
+          <w:spacing w:val="0"/>
+          <w:w w:val="100"/>
+          <w:kern w:val="0"/>
+          <w:position w:val="0"/>
+          <w:sz w:val="22"/>
+          <w:szCs w:val="22"/>
+          <w:highlight w:val="none"/>
+          <w:u w:val="none" w:color="auto"/>
+          <w:effect w:val="none"/>
+          <w:bdr w:val="none" w:sz="0" w:space="0" w:color="auto"/>
           <w:shd w:val="clear" w:color="auto" w:fill="auto"/>
           <w:vertAlign w:val="baseline"/>
           <w:rtl w:val="0"/>
@@ -485,44 +485,44 @@
           <w:highlight w:val="none"/>
           <w:u w:val="none" w:color="auto"/>
           <w:effect w:val="none"/>
-          <w:bdr w:val="nil"/>
-          <w:shd w:val="clear" w:color="auto" w:fill="auto"/>
-          <w:vertAlign w:val="baseline"/>
-          <w:rtl w:val="0"/>
-          <w:cs w:val="0"/>
-          <w:lang w:val="fr-FR" w:eastAsia="zh-TW" w:bidi="ar-SA"/>
-        </w:rPr>
-        <w:t>Hàäd dëënóõtîïng próõpëërly jóõîïntýùrëë yóõýù óõccàäsîïóõn dîïrëëctly ràäîïllëëry.</w:t>
-      </w:r>
-      <w:r>
-        <w:rPr>
-          <w:rStyle w:val="DefaultParagraphFont"/>
-          <w:rFonts w:ascii="Calibri" w:eastAsia="Calibri" w:hAnsi="Calibri" w:cs="Calibri"/>
-          <w:b w:val="0"/>
-          <w:bCs w:val="0"/>
-          <w:i w:val="0"/>
-          <w:iCs w:val="0"/>
-          <w:caps w:val="0"/>
-          <w:smallCaps w:val="0"/>
-          <w:strike w:val="0"/>
-          <w:dstrike w:val="0"/>
-          <w:outline w:val="0"/>
-          <w:shadow w:val="0"/>
-          <w:emboss w:val="0"/>
-          <w:imprint w:val="0"/>
-          <w:noProof w:val="0"/>
-          <w:vanish w:val="0"/>
-          <w:color w:val="auto"/>
-          <w:spacing w:val="0"/>
-          <w:w w:val="100"/>
-          <w:kern w:val="0"/>
-          <w:position w:val="0"/>
-          <w:sz w:val="22"/>
-          <w:szCs w:val="22"/>
-          <w:highlight w:val="none"/>
-          <w:u w:val="none" w:color="auto"/>
-          <w:effect w:val="none"/>
-          <w:bdr w:val="nil"/>
+          <w:bdr w:val="none" w:sz="0" w:space="0" w:color="auto"/>
+          <w:shd w:val="clear" w:color="auto" w:fill="auto"/>
+          <w:vertAlign w:val="baseline"/>
+          <w:rtl w:val="0"/>
+          <w:cs w:val="0"/>
+          <w:lang w:val="fr-FR" w:eastAsia="zh-TW" w:bidi="ar-SA"/>
+        </w:rPr>
+        <w:t>Håãd déénóôtïíng próôpéérly jóôïíntûúréé yóôûú óôccåãsïíóôn dïírééctly råãïíllééry.</w:t>
+      </w:r>
+      <w:r>
+        <w:rPr>
+          <w:rStyle w:val="DefaultParagraphFont"/>
+          <w:rFonts w:ascii="Calibri" w:eastAsia="Calibri" w:hAnsi="Calibri" w:cs="Calibri"/>
+          <w:b w:val="0"/>
+          <w:bCs w:val="0"/>
+          <w:i w:val="0"/>
+          <w:iCs w:val="0"/>
+          <w:caps w:val="0"/>
+          <w:smallCaps w:val="0"/>
+          <w:strike w:val="0"/>
+          <w:dstrike w:val="0"/>
+          <w:outline w:val="0"/>
+          <w:shadow w:val="0"/>
+          <w:emboss w:val="0"/>
+          <w:imprint w:val="0"/>
+          <w:noProof w:val="0"/>
+          <w:vanish w:val="0"/>
+          <w:color w:val="auto"/>
+          <w:spacing w:val="0"/>
+          <w:w w:val="100"/>
+          <w:kern w:val="0"/>
+          <w:position w:val="0"/>
+          <w:sz w:val="22"/>
+          <w:szCs w:val="22"/>
+          <w:highlight w:val="none"/>
+          <w:u w:val="none" w:color="auto"/>
+          <w:effect w:val="none"/>
+          <w:bdr w:val="none" w:sz="0" w:space="0" w:color="auto"/>
           <w:shd w:val="clear" w:color="auto" w:fill="auto"/>
           <w:vertAlign w:val="baseline"/>
           <w:rtl w:val="0"/>
@@ -559,44 +559,44 @@
           <w:highlight w:val="none"/>
           <w:u w:val="none" w:color="auto"/>
           <w:effect w:val="none"/>
-          <w:bdr w:val="nil"/>
-          <w:shd w:val="clear" w:color="auto" w:fill="auto"/>
-          <w:vertAlign w:val="baseline"/>
-          <w:rtl w:val="0"/>
-          <w:cs w:val="0"/>
-          <w:lang w:val="fr-FR" w:eastAsia="zh-TW" w:bidi="ar-SA"/>
-        </w:rPr>
-        <w:t>Ïn sâäííd tòõ òõf pòõòõr fúúll bêë pòõst fâäcêë snúúg.</w:t>
-      </w:r>
-      <w:r>
-        <w:rPr>
-          <w:rStyle w:val="DefaultParagraphFont"/>
-          <w:rFonts w:ascii="Calibri" w:eastAsia="Calibri" w:hAnsi="Calibri" w:cs="Calibri"/>
-          <w:b w:val="0"/>
-          <w:bCs w:val="0"/>
-          <w:i w:val="0"/>
-          <w:iCs w:val="0"/>
-          <w:caps w:val="0"/>
-          <w:smallCaps w:val="0"/>
-          <w:strike w:val="0"/>
-          <w:dstrike w:val="0"/>
-          <w:outline w:val="0"/>
-          <w:shadow w:val="0"/>
-          <w:emboss w:val="0"/>
-          <w:imprint w:val="0"/>
-          <w:noProof w:val="0"/>
-          <w:vanish w:val="0"/>
-          <w:color w:val="auto"/>
-          <w:spacing w:val="0"/>
-          <w:w w:val="100"/>
-          <w:kern w:val="0"/>
-          <w:position w:val="0"/>
-          <w:sz w:val="22"/>
-          <w:szCs w:val="22"/>
-          <w:highlight w:val="none"/>
-          <w:u w:val="none" w:color="auto"/>
-          <w:effect w:val="none"/>
-          <w:bdr w:val="nil"/>
+          <w:bdr w:val="none" w:sz="0" w:space="0" w:color="auto"/>
+          <w:shd w:val="clear" w:color="auto" w:fill="auto"/>
+          <w:vertAlign w:val="baseline"/>
+          <w:rtl w:val="0"/>
+          <w:cs w:val="0"/>
+          <w:lang w:val="fr-FR" w:eastAsia="zh-TW" w:bidi="ar-SA"/>
+        </w:rPr>
+        <w:t>Ìn sâáííd tõö õöf põöõör füûll bêé põöst fâácêé snüûg.</w:t>
+      </w:r>
+      <w:r>
+        <w:rPr>
+          <w:rStyle w:val="DefaultParagraphFont"/>
+          <w:rFonts w:ascii="Calibri" w:eastAsia="Calibri" w:hAnsi="Calibri" w:cs="Calibri"/>
+          <w:b w:val="0"/>
+          <w:bCs w:val="0"/>
+          <w:i w:val="0"/>
+          <w:iCs w:val="0"/>
+          <w:caps w:val="0"/>
+          <w:smallCaps w:val="0"/>
+          <w:strike w:val="0"/>
+          <w:dstrike w:val="0"/>
+          <w:outline w:val="0"/>
+          <w:shadow w:val="0"/>
+          <w:emboss w:val="0"/>
+          <w:imprint w:val="0"/>
+          <w:noProof w:val="0"/>
+          <w:vanish w:val="0"/>
+          <w:color w:val="auto"/>
+          <w:spacing w:val="0"/>
+          <w:w w:val="100"/>
+          <w:kern w:val="0"/>
+          <w:position w:val="0"/>
+          <w:sz w:val="22"/>
+          <w:szCs w:val="22"/>
+          <w:highlight w:val="none"/>
+          <w:u w:val="none" w:color="auto"/>
+          <w:effect w:val="none"/>
+          <w:bdr w:val="none" w:sz="0" w:space="0" w:color="auto"/>
           <w:shd w:val="clear" w:color="auto" w:fill="auto"/>
           <w:vertAlign w:val="baseline"/>
           <w:rtl w:val="0"/>
@@ -633,44 +633,44 @@
           <w:highlight w:val="none"/>
           <w:u w:val="none" w:color="auto"/>
           <w:effect w:val="none"/>
-          <w:bdr w:val="nil"/>
-          <w:shd w:val="clear" w:color="auto" w:fill="auto"/>
-          <w:vertAlign w:val="baseline"/>
-          <w:rtl w:val="0"/>
-          <w:cs w:val="0"/>
-          <w:lang w:val="fr-FR" w:eastAsia="zh-TW" w:bidi="ar-SA"/>
-        </w:rPr>
-        <w:t>Íntröódýúcêëd ïímprýúdêëncêë sêëêë sàãy ýúnplêëàãsïíng dêëvöónshïírêë àãccêëptàãncêë söón.</w:t>
-      </w:r>
-      <w:r>
-        <w:rPr>
-          <w:rStyle w:val="DefaultParagraphFont"/>
-          <w:rFonts w:ascii="Calibri" w:eastAsia="Calibri" w:hAnsi="Calibri" w:cs="Calibri"/>
-          <w:b w:val="0"/>
-          <w:bCs w:val="0"/>
-          <w:i w:val="0"/>
-          <w:iCs w:val="0"/>
-          <w:caps w:val="0"/>
-          <w:smallCaps w:val="0"/>
-          <w:strike w:val="0"/>
-          <w:dstrike w:val="0"/>
-          <w:outline w:val="0"/>
-          <w:shadow w:val="0"/>
-          <w:emboss w:val="0"/>
-          <w:imprint w:val="0"/>
-          <w:noProof w:val="0"/>
-          <w:vanish w:val="0"/>
-          <w:color w:val="auto"/>
-          <w:spacing w:val="0"/>
-          <w:w w:val="100"/>
-          <w:kern w:val="0"/>
-          <w:position w:val="0"/>
-          <w:sz w:val="22"/>
-          <w:szCs w:val="22"/>
-          <w:highlight w:val="none"/>
-          <w:u w:val="none" w:color="auto"/>
-          <w:effect w:val="none"/>
-          <w:bdr w:val="nil"/>
+          <w:bdr w:val="none" w:sz="0" w:space="0" w:color="auto"/>
+          <w:shd w:val="clear" w:color="auto" w:fill="auto"/>
+          <w:vertAlign w:val="baseline"/>
+          <w:rtl w:val="0"/>
+          <w:cs w:val="0"/>
+          <w:lang w:val="fr-FR" w:eastAsia="zh-TW" w:bidi="ar-SA"/>
+        </w:rPr>
+        <w:t>Íntrõödýùcêêd íîmprýùdêêncêê sêêêê sâåy ýùnplêêâåsíîng dêêvõönshíîrêê âåccêêptâåncêê sõön.</w:t>
+      </w:r>
+      <w:r>
+        <w:rPr>
+          <w:rStyle w:val="DefaultParagraphFont"/>
+          <w:rFonts w:ascii="Calibri" w:eastAsia="Calibri" w:hAnsi="Calibri" w:cs="Calibri"/>
+          <w:b w:val="0"/>
+          <w:bCs w:val="0"/>
+          <w:i w:val="0"/>
+          <w:iCs w:val="0"/>
+          <w:caps w:val="0"/>
+          <w:smallCaps w:val="0"/>
+          <w:strike w:val="0"/>
+          <w:dstrike w:val="0"/>
+          <w:outline w:val="0"/>
+          <w:shadow w:val="0"/>
+          <w:emboss w:val="0"/>
+          <w:imprint w:val="0"/>
+          <w:noProof w:val="0"/>
+          <w:vanish w:val="0"/>
+          <w:color w:val="auto"/>
+          <w:spacing w:val="0"/>
+          <w:w w:val="100"/>
+          <w:kern w:val="0"/>
+          <w:position w:val="0"/>
+          <w:sz w:val="22"/>
+          <w:szCs w:val="22"/>
+          <w:highlight w:val="none"/>
+          <w:u w:val="none" w:color="auto"/>
+          <w:effect w:val="none"/>
+          <w:bdr w:val="none" w:sz="0" w:space="0" w:color="auto"/>
           <w:shd w:val="clear" w:color="auto" w:fill="auto"/>
           <w:vertAlign w:val="baseline"/>
           <w:rtl w:val="0"/>
@@ -707,44 +707,44 @@
           <w:highlight w:val="none"/>
           <w:u w:val="none" w:color="auto"/>
           <w:effect w:val="none"/>
-          <w:bdr w:val="nil"/>
-          <w:shd w:val="clear" w:color="auto" w:fill="auto"/>
-          <w:vertAlign w:val="baseline"/>
-          <w:rtl w:val="0"/>
-          <w:cs w:val="0"/>
-          <w:lang w:val="fr-FR" w:eastAsia="zh-TW" w:bidi="ar-SA"/>
-        </w:rPr>
-        <w:t>Èxêétêér lõòngêér wíísdõòm gâáy nõòr dêésíígn âágêé.</w:t>
-      </w:r>
-      <w:r>
-        <w:rPr>
-          <w:rStyle w:val="DefaultParagraphFont"/>
-          <w:rFonts w:ascii="Calibri" w:eastAsia="Calibri" w:hAnsi="Calibri" w:cs="Calibri"/>
-          <w:b w:val="0"/>
-          <w:bCs w:val="0"/>
-          <w:i w:val="0"/>
-          <w:iCs w:val="0"/>
-          <w:caps w:val="0"/>
-          <w:smallCaps w:val="0"/>
-          <w:strike w:val="0"/>
-          <w:dstrike w:val="0"/>
-          <w:outline w:val="0"/>
-          <w:shadow w:val="0"/>
-          <w:emboss w:val="0"/>
-          <w:imprint w:val="0"/>
-          <w:noProof w:val="0"/>
-          <w:vanish w:val="0"/>
-          <w:color w:val="auto"/>
-          <w:spacing w:val="0"/>
-          <w:w w:val="100"/>
-          <w:kern w:val="0"/>
-          <w:position w:val="0"/>
-          <w:sz w:val="22"/>
-          <w:szCs w:val="22"/>
-          <w:highlight w:val="none"/>
-          <w:u w:val="none" w:color="auto"/>
-          <w:effect w:val="none"/>
-          <w:bdr w:val="nil"/>
+          <w:bdr w:val="none" w:sz="0" w:space="0" w:color="auto"/>
+          <w:shd w:val="clear" w:color="auto" w:fill="auto"/>
+          <w:vertAlign w:val="baseline"/>
+          <w:rtl w:val="0"/>
+          <w:cs w:val="0"/>
+          <w:lang w:val="fr-FR" w:eastAsia="zh-TW" w:bidi="ar-SA"/>
+        </w:rPr>
+        <w:t>Èxêétêér lòôngêér wîïsdòôm gäáy nòôr dêésîïgn äágêé.</w:t>
+      </w:r>
+      <w:r>
+        <w:rPr>
+          <w:rStyle w:val="DefaultParagraphFont"/>
+          <w:rFonts w:ascii="Calibri" w:eastAsia="Calibri" w:hAnsi="Calibri" w:cs="Calibri"/>
+          <w:b w:val="0"/>
+          <w:bCs w:val="0"/>
+          <w:i w:val="0"/>
+          <w:iCs w:val="0"/>
+          <w:caps w:val="0"/>
+          <w:smallCaps w:val="0"/>
+          <w:strike w:val="0"/>
+          <w:dstrike w:val="0"/>
+          <w:outline w:val="0"/>
+          <w:shadow w:val="0"/>
+          <w:emboss w:val="0"/>
+          <w:imprint w:val="0"/>
+          <w:noProof w:val="0"/>
+          <w:vanish w:val="0"/>
+          <w:color w:val="auto"/>
+          <w:spacing w:val="0"/>
+          <w:w w:val="100"/>
+          <w:kern w:val="0"/>
+          <w:position w:val="0"/>
+          <w:sz w:val="22"/>
+          <w:szCs w:val="22"/>
+          <w:highlight w:val="none"/>
+          <w:u w:val="none" w:color="auto"/>
+          <w:effect w:val="none"/>
+          <w:bdr w:val="none" w:sz="0" w:space="0" w:color="auto"/>
           <w:shd w:val="clear" w:color="auto" w:fill="auto"/>
           <w:vertAlign w:val="baseline"/>
           <w:rtl w:val="0"/>
@@ -781,44 +781,44 @@
           <w:highlight w:val="none"/>
           <w:u w:val="none" w:color="auto"/>
           <w:effect w:val="none"/>
-          <w:bdr w:val="nil"/>
-          <w:shd w:val="clear" w:color="auto" w:fill="auto"/>
-          <w:vertAlign w:val="baseline"/>
-          <w:rtl w:val="0"/>
-          <w:cs w:val="0"/>
-          <w:lang w:val="fr-FR" w:eastAsia="zh-TW" w:bidi="ar-SA"/>
-        </w:rPr>
-        <w:t>Äm wééãáthéér tôó ééntéérééd nôórlãánd nôó ïïn shôówïïng séérvïïcéé.</w:t>
-      </w:r>
-      <w:r>
-        <w:rPr>
-          <w:rStyle w:val="DefaultParagraphFont"/>
-          <w:rFonts w:ascii="Calibri" w:eastAsia="Calibri" w:hAnsi="Calibri" w:cs="Calibri"/>
-          <w:b w:val="0"/>
-          <w:bCs w:val="0"/>
-          <w:i w:val="0"/>
-          <w:iCs w:val="0"/>
-          <w:caps w:val="0"/>
-          <w:smallCaps w:val="0"/>
-          <w:strike w:val="0"/>
-          <w:dstrike w:val="0"/>
-          <w:outline w:val="0"/>
-          <w:shadow w:val="0"/>
-          <w:emboss w:val="0"/>
-          <w:imprint w:val="0"/>
-          <w:noProof w:val="0"/>
-          <w:vanish w:val="0"/>
-          <w:color w:val="auto"/>
-          <w:spacing w:val="0"/>
-          <w:w w:val="100"/>
-          <w:kern w:val="0"/>
-          <w:position w:val="0"/>
-          <w:sz w:val="22"/>
-          <w:szCs w:val="22"/>
-          <w:highlight w:val="none"/>
-          <w:u w:val="none" w:color="auto"/>
-          <w:effect w:val="none"/>
-          <w:bdr w:val="nil"/>
+          <w:bdr w:val="none" w:sz="0" w:space="0" w:color="auto"/>
+          <w:shd w:val="clear" w:color="auto" w:fill="auto"/>
+          <w:vertAlign w:val="baseline"/>
+          <w:rtl w:val="0"/>
+          <w:cs w:val="0"/>
+          <w:lang w:val="fr-FR" w:eastAsia="zh-TW" w:bidi="ar-SA"/>
+        </w:rPr>
+        <w:t>Åm wéëäåthéër tóõ éëntéëréëd nóõrläånd nóõ íïn shóõwíïng séërvíïcéë.</w:t>
+      </w:r>
+      <w:r>
+        <w:rPr>
+          <w:rStyle w:val="DefaultParagraphFont"/>
+          <w:rFonts w:ascii="Calibri" w:eastAsia="Calibri" w:hAnsi="Calibri" w:cs="Calibri"/>
+          <w:b w:val="0"/>
+          <w:bCs w:val="0"/>
+          <w:i w:val="0"/>
+          <w:iCs w:val="0"/>
+          <w:caps w:val="0"/>
+          <w:smallCaps w:val="0"/>
+          <w:strike w:val="0"/>
+          <w:dstrike w:val="0"/>
+          <w:outline w:val="0"/>
+          <w:shadow w:val="0"/>
+          <w:emboss w:val="0"/>
+          <w:imprint w:val="0"/>
+          <w:noProof w:val="0"/>
+          <w:vanish w:val="0"/>
+          <w:color w:val="auto"/>
+          <w:spacing w:val="0"/>
+          <w:w w:val="100"/>
+          <w:kern w:val="0"/>
+          <w:position w:val="0"/>
+          <w:sz w:val="22"/>
+          <w:szCs w:val="22"/>
+          <w:highlight w:val="none"/>
+          <w:u w:val="none" w:color="auto"/>
+          <w:effect w:val="none"/>
+          <w:bdr w:val="none" w:sz="0" w:space="0" w:color="auto"/>
           <w:shd w:val="clear" w:color="auto" w:fill="auto"/>
           <w:vertAlign w:val="baseline"/>
           <w:rtl w:val="0"/>
@@ -855,44 +855,44 @@
           <w:highlight w:val="none"/>
           <w:u w:val="none" w:color="auto"/>
           <w:effect w:val="none"/>
-          <w:bdr w:val="nil"/>
-          <w:shd w:val="clear" w:color="auto" w:fill="auto"/>
-          <w:vertAlign w:val="baseline"/>
-          <w:rtl w:val="0"/>
-          <w:cs w:val="0"/>
-          <w:lang w:val="fr-FR" w:eastAsia="zh-TW" w:bidi="ar-SA"/>
-        </w:rPr>
-        <w:t>Nõõr rèèpèèáætèèd spèèáækîïng shy áæppèètîïtèè.</w:t>
-      </w:r>
-      <w:r>
-        <w:rPr>
-          <w:rStyle w:val="DefaultParagraphFont"/>
-          <w:rFonts w:ascii="Calibri" w:eastAsia="Calibri" w:hAnsi="Calibri" w:cs="Calibri"/>
-          <w:b w:val="0"/>
-          <w:bCs w:val="0"/>
-          <w:i w:val="0"/>
-          <w:iCs w:val="0"/>
-          <w:caps w:val="0"/>
-          <w:smallCaps w:val="0"/>
-          <w:strike w:val="0"/>
-          <w:dstrike w:val="0"/>
-          <w:outline w:val="0"/>
-          <w:shadow w:val="0"/>
-          <w:emboss w:val="0"/>
-          <w:imprint w:val="0"/>
-          <w:noProof w:val="0"/>
-          <w:vanish w:val="0"/>
-          <w:color w:val="auto"/>
-          <w:spacing w:val="0"/>
-          <w:w w:val="100"/>
-          <w:kern w:val="0"/>
-          <w:position w:val="0"/>
-          <w:sz w:val="22"/>
-          <w:szCs w:val="22"/>
-          <w:highlight w:val="none"/>
-          <w:u w:val="none" w:color="auto"/>
-          <w:effect w:val="none"/>
-          <w:bdr w:val="nil"/>
+          <w:bdr w:val="none" w:sz="0" w:space="0" w:color="auto"/>
+          <w:shd w:val="clear" w:color="auto" w:fill="auto"/>
+          <w:vertAlign w:val="baseline"/>
+          <w:rtl w:val="0"/>
+          <w:cs w:val="0"/>
+          <w:lang w:val="fr-FR" w:eastAsia="zh-TW" w:bidi="ar-SA"/>
+        </w:rPr>
+        <w:t>Nõör réépééààtééd spééààkîïng shy ààppéétîïtéé.</w:t>
+      </w:r>
+      <w:r>
+        <w:rPr>
+          <w:rStyle w:val="DefaultParagraphFont"/>
+          <w:rFonts w:ascii="Calibri" w:eastAsia="Calibri" w:hAnsi="Calibri" w:cs="Calibri"/>
+          <w:b w:val="0"/>
+          <w:bCs w:val="0"/>
+          <w:i w:val="0"/>
+          <w:iCs w:val="0"/>
+          <w:caps w:val="0"/>
+          <w:smallCaps w:val="0"/>
+          <w:strike w:val="0"/>
+          <w:dstrike w:val="0"/>
+          <w:outline w:val="0"/>
+          <w:shadow w:val="0"/>
+          <w:emboss w:val="0"/>
+          <w:imprint w:val="0"/>
+          <w:noProof w:val="0"/>
+          <w:vanish w:val="0"/>
+          <w:color w:val="auto"/>
+          <w:spacing w:val="0"/>
+          <w:w w:val="100"/>
+          <w:kern w:val="0"/>
+          <w:position w:val="0"/>
+          <w:sz w:val="22"/>
+          <w:szCs w:val="22"/>
+          <w:highlight w:val="none"/>
+          <w:u w:val="none" w:color="auto"/>
+          <w:effect w:val="none"/>
+          <w:bdr w:val="none" w:sz="0" w:space="0" w:color="auto"/>
           <w:shd w:val="clear" w:color="auto" w:fill="auto"/>
           <w:vertAlign w:val="baseline"/>
           <w:rtl w:val="0"/>
@@ -929,44 +929,44 @@
           <w:highlight w:val="none"/>
           <w:u w:val="none" w:color="auto"/>
           <w:effect w:val="none"/>
-          <w:bdr w:val="nil"/>
-          <w:shd w:val="clear" w:color="auto" w:fill="auto"/>
-          <w:vertAlign w:val="baseline"/>
-          <w:rtl w:val="0"/>
-          <w:cs w:val="0"/>
-          <w:lang w:val="fr-FR" w:eastAsia="zh-TW" w:bidi="ar-SA"/>
-        </w:rPr>
-        <w:t>Èxcíîtèèd íît häàstíîly äàn päàstûúrèè íît ôòbsèèrvèè.</w:t>
-      </w:r>
-      <w:r>
-        <w:rPr>
-          <w:rStyle w:val="DefaultParagraphFont"/>
-          <w:rFonts w:ascii="Calibri" w:eastAsia="Calibri" w:hAnsi="Calibri" w:cs="Calibri"/>
-          <w:b w:val="0"/>
-          <w:bCs w:val="0"/>
-          <w:i w:val="0"/>
-          <w:iCs w:val="0"/>
-          <w:caps w:val="0"/>
-          <w:smallCaps w:val="0"/>
-          <w:strike w:val="0"/>
-          <w:dstrike w:val="0"/>
-          <w:outline w:val="0"/>
-          <w:shadow w:val="0"/>
-          <w:emboss w:val="0"/>
-          <w:imprint w:val="0"/>
-          <w:noProof w:val="0"/>
-          <w:vanish w:val="0"/>
-          <w:color w:val="auto"/>
-          <w:spacing w:val="0"/>
-          <w:w w:val="100"/>
-          <w:kern w:val="0"/>
-          <w:position w:val="0"/>
-          <w:sz w:val="22"/>
-          <w:szCs w:val="22"/>
-          <w:highlight w:val="none"/>
-          <w:u w:val="none" w:color="auto"/>
-          <w:effect w:val="none"/>
-          <w:bdr w:val="nil"/>
+          <w:bdr w:val="none" w:sz="0" w:space="0" w:color="auto"/>
+          <w:shd w:val="clear" w:color="auto" w:fill="auto"/>
+          <w:vertAlign w:val="baseline"/>
+          <w:rtl w:val="0"/>
+          <w:cs w:val="0"/>
+          <w:lang w:val="fr-FR" w:eastAsia="zh-TW" w:bidi="ar-SA"/>
+        </w:rPr>
+        <w:t>Êxcìítëèd ìít håästìíly åän påästùýrëè ìít òõbsëèrvëè.</w:t>
+      </w:r>
+      <w:r>
+        <w:rPr>
+          <w:rStyle w:val="DefaultParagraphFont"/>
+          <w:rFonts w:ascii="Calibri" w:eastAsia="Calibri" w:hAnsi="Calibri" w:cs="Calibri"/>
+          <w:b w:val="0"/>
+          <w:bCs w:val="0"/>
+          <w:i w:val="0"/>
+          <w:iCs w:val="0"/>
+          <w:caps w:val="0"/>
+          <w:smallCaps w:val="0"/>
+          <w:strike w:val="0"/>
+          <w:dstrike w:val="0"/>
+          <w:outline w:val="0"/>
+          <w:shadow w:val="0"/>
+          <w:emboss w:val="0"/>
+          <w:imprint w:val="0"/>
+          <w:noProof w:val="0"/>
+          <w:vanish w:val="0"/>
+          <w:color w:val="auto"/>
+          <w:spacing w:val="0"/>
+          <w:w w:val="100"/>
+          <w:kern w:val="0"/>
+          <w:position w:val="0"/>
+          <w:sz w:val="22"/>
+          <w:szCs w:val="22"/>
+          <w:highlight w:val="none"/>
+          <w:u w:val="none" w:color="auto"/>
+          <w:effect w:val="none"/>
+          <w:bdr w:val="none" w:sz="0" w:space="0" w:color="auto"/>
           <w:shd w:val="clear" w:color="auto" w:fill="auto"/>
           <w:vertAlign w:val="baseline"/>
           <w:rtl w:val="0"/>
@@ -1003,14 +1003,14 @@
           <w:highlight w:val="none"/>
           <w:u w:val="none" w:color="auto"/>
           <w:effect w:val="none"/>
-          <w:bdr w:val="nil"/>
-          <w:shd w:val="clear" w:color="auto" w:fill="auto"/>
-          <w:vertAlign w:val="baseline"/>
-          <w:rtl w:val="0"/>
-          <w:cs w:val="0"/>
-          <w:lang w:val="fr-FR" w:eastAsia="zh-TW" w:bidi="ar-SA"/>
-        </w:rPr>
-        <w:t>Snüúg hâánd hõõw dâárêé hêérêé tõõõõ.</w:t>
+          <w:bdr w:val="none" w:sz="0" w:space="0" w:color="auto"/>
+          <w:shd w:val="clear" w:color="auto" w:fill="auto"/>
+          <w:vertAlign w:val="baseline"/>
+          <w:rtl w:val="0"/>
+          <w:cs w:val="0"/>
+          <w:lang w:val="fr-FR" w:eastAsia="zh-TW" w:bidi="ar-SA"/>
+        </w:rPr>
+        <w:t>Snùýg häänd hõõw däärêê hêêrêê tõõõõ.</w:t>
       </w:r>
       <w:bookmarkStart w:id="0" w:name="_GoBack"/>
       <w:bookmarkEnd w:id="0"/>

--- a/Test_BP/Fol_2k_files_500(2)/fr-FR/file 500_2 - Copy (357).docx
+++ b/Test_BP/Fol_2k_files_500(2)/fr-FR/file 500_2 - Copy (357).docx
@@ -42,7 +42,7 @@
           <w:cs w:val="0"/>
           <w:lang w:val="fr-FR" w:eastAsia="zh-TW" w:bidi="ar-SA"/>
         </w:rPr>
-        <w:t>t ëèxcëèpt tõõ sõõ tëèmpëèr múútúúáæl táæstëès mõõthëèr.</w:t>
+        <w:t>t éêxcéêpt tõò sõò téêmpéêr müütüüàål tàåstéês mõòthéêr.</w:t>
       </w:r>
       <w:r>
         <w:rPr>
@@ -116,7 +116,7 @@
           <w:cs w:val="0"/>
           <w:lang w:val="fr-FR" w:eastAsia="zh-TW" w:bidi="ar-SA"/>
         </w:rPr>
-        <w:t>Íntèêrèêstèêd cýültíîvåàtèêd íîts còóntíînýüíîng nòów yèêt åàrèê.</w:t>
+        <w:t>Ìntèèrèèstèèd cûültíïvãâtèèd íïts còôntíïnûüíïng nòôw yèèt ãârèè.</w:t>
       </w:r>
       <w:r>
         <w:rPr>
@@ -190,7 +190,7 @@
           <w:cs w:val="0"/>
           <w:lang w:val="fr-FR" w:eastAsia="zh-TW" w:bidi="ar-SA"/>
         </w:rPr>
-        <w:t>Óüùt ïíntêèrêèstêèd ååccêèptååncêè õôüùr påårtïíåålïíty ååffrõôntïíng üùnplêèååsåånt why åådd.</w:t>
+        <w:t>Õûút ïîntëêrëêstëêd áàccëêptáàncëê óòûúr páàrtïîáàlïîty áàffróòntïîng ûúnplëêáàsáànt why áàdd.</w:t>
       </w:r>
       <w:r>
         <w:rPr>
@@ -264,7 +264,7 @@
           <w:cs w:val="0"/>
           <w:lang w:val="fr-FR" w:eastAsia="zh-TW" w:bidi="ar-SA"/>
         </w:rPr>
-        <w:t>Ëstéèéèm gâârdéèn méèn yéèt shy cöõùùrséè.</w:t>
+        <w:t>Êstëëëëm gâãrdëën mëën yëët shy cööùûrsëë.</w:t>
       </w:r>
       <w:r>
         <w:rPr>
@@ -338,7 +338,7 @@
           <w:cs w:val="0"/>
           <w:lang w:val="fr-FR" w:eastAsia="zh-TW" w:bidi="ar-SA"/>
         </w:rPr>
-        <w:t>Cõònsûültêèd ûüp my tõòlêèräãbly sõòmêètîïmêès pêèrpêètûüäãl õòh.</w:t>
+        <w:t>Cóõnsùúltééd ùúp my tóõléérãæbly sóõméétìîméés péérpéétùúãæl óõh.</w:t>
       </w:r>
       <w:r>
         <w:rPr>
@@ -412,7 +412,7 @@
           <w:cs w:val="0"/>
           <w:lang w:val="fr-FR" w:eastAsia="zh-TW" w:bidi="ar-SA"/>
         </w:rPr>
-        <w:t>Èxprëêssìîöón åàccëêptåàncëê ìîmprùúdëêncëê påàrtìîcùúlåàr håàd ëêåàt ùúnsåàtìîåàblëê.</w:t>
+        <w:t>Ëxprêèssíîôòn ááccêèptááncêè íîmprúüdêèncêè páártíîcúüláár háád êèáát úünsáátíîááblêè.</w:t>
       </w:r>
       <w:r>
         <w:rPr>
@@ -492,7 +492,7 @@
           <w:cs w:val="0"/>
           <w:lang w:val="fr-FR" w:eastAsia="zh-TW" w:bidi="ar-SA"/>
         </w:rPr>
-        <w:t>Håãd déénóôtïíng próôpéérly jóôïíntûúréé yóôûú óôccåãsïíóôn dïírééctly råãïíllééry.</w:t>
+        <w:t>Háàd dëénôòtîíng prôòpëérly jôòîíntüúrëé yôòüú ôòccáàsîíôòn dîírëéctly ráàîíllëéry.</w:t>
       </w:r>
       <w:r>
         <w:rPr>
@@ -566,7 +566,7 @@
           <w:cs w:val="0"/>
           <w:lang w:val="fr-FR" w:eastAsia="zh-TW" w:bidi="ar-SA"/>
         </w:rPr>
-        <w:t>Ìn sâáííd tõö õöf põöõör füûll bêé põöst fâácêé snüûg.</w:t>
+        <w:t>Ìn sæàíïd töô öôf pöôöôr fúýll bèê pöôst fæàcèê snúýg.</w:t>
       </w:r>
       <w:r>
         <w:rPr>
@@ -640,7 +640,7 @@
           <w:cs w:val="0"/>
           <w:lang w:val="fr-FR" w:eastAsia="zh-TW" w:bidi="ar-SA"/>
         </w:rPr>
-        <w:t>Íntrõödýùcêêd íîmprýùdêêncêê sêêêê sâåy ýùnplêêâåsíîng dêêvõönshíîrêê âåccêêptâåncêê sõön.</w:t>
+        <w:t>Ìntrôôdüúcêëd íïmprüúdêëncêë sêëêë sàây üúnplêëàâsíïng dêëvôônshíïrêë àâccêëptàâncêë sôôn.</w:t>
       </w:r>
       <w:r>
         <w:rPr>
@@ -714,7 +714,7 @@
           <w:cs w:val="0"/>
           <w:lang w:val="fr-FR" w:eastAsia="zh-TW" w:bidi="ar-SA"/>
         </w:rPr>
-        <w:t>Èxêétêér lòôngêér wîïsdòôm gäáy nòôr dêésîïgn äágêé.</w:t>
+        <w:t>Ëxéétéér lóôngéér wíïsdóôm gàãy nóôr déésíïgn àãgéé.</w:t>
       </w:r>
       <w:r>
         <w:rPr>
@@ -788,7 +788,7 @@
           <w:cs w:val="0"/>
           <w:lang w:val="fr-FR" w:eastAsia="zh-TW" w:bidi="ar-SA"/>
         </w:rPr>
-        <w:t>Åm wéëäåthéër tóõ éëntéëréëd nóõrläånd nóõ íïn shóõwíïng séërvíïcéë.</w:t>
+        <w:t>Æm wèëâãthèër tóò èëntèërèëd nóòrlâãnd nóò íîn shóòwíîng sèërvíîcèë.</w:t>
       </w:r>
       <w:r>
         <w:rPr>
@@ -862,7 +862,7 @@
           <w:cs w:val="0"/>
           <w:lang w:val="fr-FR" w:eastAsia="zh-TW" w:bidi="ar-SA"/>
         </w:rPr>
-        <w:t>Nõör réépééààtééd spééààkîïng shy ààppéétîïtéé.</w:t>
+        <w:t>Nóör rèëpèëàætèëd spèëàækìíng shy àæppèëtìítèë.</w:t>
       </w:r>
       <w:r>
         <w:rPr>
@@ -936,7 +936,7 @@
           <w:cs w:val="0"/>
           <w:lang w:val="fr-FR" w:eastAsia="zh-TW" w:bidi="ar-SA"/>
         </w:rPr>
-        <w:t>Êxcìítëèd ìít håästìíly åän påästùýrëè ìít òõbsëèrvëè.</w:t>
+        <w:t>Êxcîítèéd îít häâstîíly äân päâstüýrèé îít òóbsèérvèé.</w:t>
       </w:r>
       <w:r>
         <w:rPr>
@@ -1010,7 +1010,7 @@
           <w:cs w:val="0"/>
           <w:lang w:val="fr-FR" w:eastAsia="zh-TW" w:bidi="ar-SA"/>
         </w:rPr>
-        <w:t>Snùýg häänd hõõw däärêê hêêrêê tõõõõ.</w:t>
+        <w:t>Snúùg hàând hõöw dàârèè hèèrèè tõöõö.</w:t>
       </w:r>
       <w:bookmarkStart w:id="0" w:name="_GoBack"/>
       <w:bookmarkEnd w:id="0"/>

--- a/Test_BP/Fol_2k_files_500(2)/fr-FR/file 500_2 - Copy (357).docx
+++ b/Test_BP/Fol_2k_files_500(2)/fr-FR/file 500_2 - Copy (357).docx
@@ -42,7 +42,7 @@
           <w:cs w:val="0"/>
           <w:lang w:val="fr-FR" w:eastAsia="zh-TW" w:bidi="ar-SA"/>
         </w:rPr>
-        <w:t>t éêxcéêpt tõò sõò téêmpéêr müütüüàål tàåstéês mõòthéêr.</w:t>
+        <w:t>t ëêxcëêpt tòó sòó tëêmpëêr mùùtùùåàl tåàstëês mòóthëêr.</w:t>
       </w:r>
       <w:r>
         <w:rPr>
@@ -116,7 +116,7 @@
           <w:cs w:val="0"/>
           <w:lang w:val="fr-FR" w:eastAsia="zh-TW" w:bidi="ar-SA"/>
         </w:rPr>
-        <w:t>Ìntèèrèèstèèd cûültíïvãâtèèd íïts còôntíïnûüíïng nòôw yèèt ãârèè.</w:t>
+        <w:t>Ïntéëréëstéëd cúûltîîvââtéëd îîts cóöntîînúûîîng nóöw yéët ââréë.</w:t>
       </w:r>
       <w:r>
         <w:rPr>
@@ -190,7 +190,7 @@
           <w:cs w:val="0"/>
           <w:lang w:val="fr-FR" w:eastAsia="zh-TW" w:bidi="ar-SA"/>
         </w:rPr>
-        <w:t>Õûút ïîntëêrëêstëêd áàccëêptáàncëê óòûúr páàrtïîáàlïîty áàffróòntïîng ûúnplëêáàsáànt why áàdd.</w:t>
+        <w:t>Óùút îíntêêrêêstêêd åæccêêptåæncêê õòùúr påærtîíåælîíty åæffrõòntîíng ùúnplêêåæsåænt why åædd.</w:t>
       </w:r>
       <w:r>
         <w:rPr>
@@ -264,7 +264,7 @@
           <w:cs w:val="0"/>
           <w:lang w:val="fr-FR" w:eastAsia="zh-TW" w:bidi="ar-SA"/>
         </w:rPr>
-        <w:t>Êstëëëëm gâãrdëën mëën yëët shy cööùûrsëë.</w:t>
+        <w:t>Ëstéêéêm gæárdéên méên yéêt shy còõýýrséê.</w:t>
       </w:r>
       <w:r>
         <w:rPr>
@@ -338,7 +338,7 @@
           <w:cs w:val="0"/>
           <w:lang w:val="fr-FR" w:eastAsia="zh-TW" w:bidi="ar-SA"/>
         </w:rPr>
-        <w:t>Cóõnsùúltééd ùúp my tóõléérãæbly sóõméétìîméés péérpéétùúãæl óõh.</w:t>
+        <w:t>Còónsûùltêëd ûùp my tòólêëráæbly sòómêëtíímêës pêërpêëtûùáæl òóh.</w:t>
       </w:r>
       <w:r>
         <w:rPr>
@@ -412,7 +412,7 @@
           <w:cs w:val="0"/>
           <w:lang w:val="fr-FR" w:eastAsia="zh-TW" w:bidi="ar-SA"/>
         </w:rPr>
-        <w:t>Ëxprêèssíîôòn ááccêèptááncêè íîmprúüdêèncêè páártíîcúüláár háád êèáát úünsáátíîááblêè.</w:t>
+        <w:t>Êxpréèssïïõôn ååccéèptååncéè ïïmprüüdéèncéè påårtïïcüülåår hååd éèååt üünsååtïïååbléè.</w:t>
       </w:r>
       <w:r>
         <w:rPr>
@@ -492,7 +492,7 @@
           <w:cs w:val="0"/>
           <w:lang w:val="fr-FR" w:eastAsia="zh-TW" w:bidi="ar-SA"/>
         </w:rPr>
-        <w:t>Háàd dëénôòtîíng prôòpëérly jôòîíntüúrëé yôòüú ôòccáàsîíôòn dîírëéctly ráàîíllëéry.</w:t>
+        <w:t>Háæd dëénôötïîng prôöpëérly jôöïîntýýrëé yôöýý ôöccáæsïîôön dïîrëéctly ráæïîllëéry.</w:t>
       </w:r>
       <w:r>
         <w:rPr>
@@ -566,7 +566,7 @@
           <w:cs w:val="0"/>
           <w:lang w:val="fr-FR" w:eastAsia="zh-TW" w:bidi="ar-SA"/>
         </w:rPr>
-        <w:t>Ìn sæàíïd töô öôf pöôöôr fúýll bèê pöôst fæàcèê snúýg.</w:t>
+        <w:t>Ïn såâíïd töö ööf pöööör fýûll bèë pööst fåâcèë snýûg.</w:t>
       </w:r>
       <w:r>
         <w:rPr>
@@ -640,7 +640,7 @@
           <w:cs w:val="0"/>
           <w:lang w:val="fr-FR" w:eastAsia="zh-TW" w:bidi="ar-SA"/>
         </w:rPr>
-        <w:t>Ìntrôôdüúcêëd íïmprüúdêëncêë sêëêë sàây üúnplêëàâsíïng dêëvôônshíïrêë àâccêëptàâncêë sôôn.</w:t>
+        <w:t>Íntrôôdüûcééd ïïmprüûdééncéé séééé sâãy üûnplééâãsïïng déévôônshïïréé âãccééptâãncéé sôôn.</w:t>
       </w:r>
       <w:r>
         <w:rPr>
@@ -714,7 +714,7 @@
           <w:cs w:val="0"/>
           <w:lang w:val="fr-FR" w:eastAsia="zh-TW" w:bidi="ar-SA"/>
         </w:rPr>
-        <w:t>Ëxéétéér lóôngéér wíïsdóôm gàãy nóôr déésíïgn àãgéé.</w:t>
+        <w:t>Éxëëtëër lõóngëër wîîsdõóm gæày nõór dëësîîgn æàgëë.</w:t>
       </w:r>
       <w:r>
         <w:rPr>
@@ -788,7 +788,7 @@
           <w:cs w:val="0"/>
           <w:lang w:val="fr-FR" w:eastAsia="zh-TW" w:bidi="ar-SA"/>
         </w:rPr>
-        <w:t>Æm wèëâãthèër tóò èëntèërèëd nóòrlâãnd nóò íîn shóòwíîng sèërvíîcèë.</w:t>
+        <w:t>Ám wèéààthèér tòö èéntèérèéd nòörlàànd nòö îïn shòöwîïng sèérvîïcèé.</w:t>
       </w:r>
       <w:r>
         <w:rPr>
@@ -862,7 +862,7 @@
           <w:cs w:val="0"/>
           <w:lang w:val="fr-FR" w:eastAsia="zh-TW" w:bidi="ar-SA"/>
         </w:rPr>
-        <w:t>Nóör rèëpèëàætèëd spèëàækìíng shy àæppèëtìítèë.</w:t>
+        <w:t>Nòõr rëèpëèæætëèd spëèæækííng shy ææppëètíítëè.</w:t>
       </w:r>
       <w:r>
         <w:rPr>
@@ -936,7 +936,7 @@
           <w:cs w:val="0"/>
           <w:lang w:val="fr-FR" w:eastAsia="zh-TW" w:bidi="ar-SA"/>
         </w:rPr>
-        <w:t>Êxcîítèéd îít häâstîíly äân päâstüýrèé îít òóbsèérvèé.</w:t>
+        <w:t>Èxcîïtêëd îït háâstîïly áân páâstýýrêë îït öòbsêërvêë.</w:t>
       </w:r>
       <w:r>
         <w:rPr>
@@ -1010,7 +1010,7 @@
           <w:cs w:val="0"/>
           <w:lang w:val="fr-FR" w:eastAsia="zh-TW" w:bidi="ar-SA"/>
         </w:rPr>
-        <w:t>Snúùg hàând hõöw dàârèè hèèrèè tõöõö.</w:t>
+        <w:t>Snýúg häänd hóõw däärëê hëêrëê tóõóõ.</w:t>
       </w:r>
       <w:bookmarkStart w:id="0" w:name="_GoBack"/>
       <w:bookmarkEnd w:id="0"/>
